--- a/Understanding Portfolio Submission 01/Understanding Repository - 01.docx
+++ b/Understanding Portfolio Submission 01/Understanding Repository - 01.docx
@@ -446,9 +446,61 @@
     </w:p>
     <w:p/>
     <w:p>
-      <w:r>
-        <w:t>&lt;LINK&gt;</w:t>
-      </w:r>
+      <w:hyperlink r:id="rId7" w:history="1">
+        <w:r>
+          <w:rPr>
+            <w:rStyle w:val="Hyperlink"/>
+          </w:rPr>
+          <w:t>https://github.com/Costa-Eurico/CIT-360-W16-Understanding-Portfolio/blob/master/Understanding%20Portfolio%20Submission%2001/Flash%20Card%20Application%20-%20Use%20Case%20Mo</w:t>
+        </w:r>
+        <w:r>
+          <w:rPr>
+            <w:rStyle w:val="Hyperlink"/>
+          </w:rPr>
+          <w:t>d</w:t>
+        </w:r>
+        <w:r>
+          <w:rPr>
+            <w:rStyle w:val="Hyperlink"/>
+          </w:rPr>
+          <w:t>el.png</w:t>
+        </w:r>
+      </w:hyperlink>
+    </w:p>
+    <w:p/>
+    <w:p>
+      <w:r>
+        <w:t>I presented on the Use Case diagram in the team presentation, that can be found here:</w:t>
+      </w:r>
+    </w:p>
+    <w:p/>
+    <w:p>
+      <w:hyperlink r:id="rId8" w:history="1">
+        <w:r>
+          <w:rPr>
+            <w:rStyle w:val="Hyperlink"/>
+          </w:rPr>
+          <w:t>https://youtu.be/ljViA9TU0SU?t=4110</w:t>
+        </w:r>
+      </w:hyperlink>
+    </w:p>
+    <w:p/>
+    <w:p>
+      <w:r>
+        <w:t>My intervention starts at time frame – 1:</w:t>
+      </w:r>
+      <w:r>
+        <w:t xml:space="preserve">08:38. The link above </w:t>
+      </w:r>
+      <w:r>
+        <w:t>should start play</w:t>
+      </w:r>
+      <w:r>
+        <w:t>ing the video a couple of seconds before my Use Case slide comes up.</w:t>
+      </w:r>
+    </w:p>
+    <w:p/>
+    <w:p>
       <w:bookmarkStart w:id="0" w:name="_GoBack"/>
       <w:bookmarkEnd w:id="0"/>
     </w:p>
@@ -1285,6 +1337,18 @@
       <w:szCs w:val="26"/>
     </w:rPr>
   </w:style>
+  <w:style w:type="character" w:styleId="FollowedHyperlink">
+    <w:name w:val="FollowedHyperlink"/>
+    <w:basedOn w:val="DefaultParagraphFont"/>
+    <w:uiPriority w:val="99"/>
+    <w:semiHidden/>
+    <w:unhideWhenUsed/>
+    <w:rsid w:val="0007228A"/>
+    <w:rPr>
+      <w:color w:val="954F72" w:themeColor="followedHyperlink"/>
+      <w:u w:val="single"/>
+    </w:rPr>
+  </w:style>
 </w:styles>
 </file>
 

--- a/Understanding Portfolio Submission 01/Understanding Repository - 01.docx
+++ b/Understanding Portfolio Submission 01/Understanding Repository - 01.docx
@@ -100,9 +100,11 @@
           <w:numId w:val="2"/>
         </w:numPr>
       </w:pPr>
+      <w:proofErr w:type="spellStart"/>
       <w:r>
         <w:t>ArrayList</w:t>
       </w:r>
+      <w:proofErr w:type="spellEnd"/>
     </w:p>
     <w:p>
       <w:pPr>
@@ -124,9 +126,11 @@
           <w:numId w:val="2"/>
         </w:numPr>
       </w:pPr>
+      <w:proofErr w:type="spellStart"/>
       <w:r>
         <w:t>LinkedList</w:t>
       </w:r>
+      <w:proofErr w:type="spellEnd"/>
     </w:p>
     <w:p>
       <w:pPr>
@@ -148,9 +152,11 @@
           <w:numId w:val="2"/>
         </w:numPr>
       </w:pPr>
+      <w:proofErr w:type="spellStart"/>
       <w:r>
         <w:t>TreeMap</w:t>
       </w:r>
+      <w:proofErr w:type="spellEnd"/>
     </w:p>
     <w:p>
       <w:pPr>
@@ -172,9 +178,11 @@
           <w:numId w:val="2"/>
         </w:numPr>
       </w:pPr>
+      <w:proofErr w:type="spellStart"/>
       <w:r>
         <w:t>Deque</w:t>
       </w:r>
+      <w:proofErr w:type="spellEnd"/>
     </w:p>
     <w:p>
       <w:pPr>
@@ -220,9 +228,11 @@
           <w:numId w:val="2"/>
         </w:numPr>
       </w:pPr>
+      <w:proofErr w:type="spellStart"/>
       <w:r>
         <w:t>NavigableMap</w:t>
       </w:r>
+      <w:proofErr w:type="spellEnd"/>
     </w:p>
     <w:p>
       <w:pPr>
@@ -257,9 +267,19 @@
           <w:numId w:val="2"/>
         </w:numPr>
       </w:pPr>
-      <w:r>
-        <w:t>SortedSet/SortedMap</w:t>
-      </w:r>
+      <w:proofErr w:type="spellStart"/>
+      <w:r>
+        <w:t>SortedSet</w:t>
+      </w:r>
+      <w:proofErr w:type="spellEnd"/>
+      <w:r>
+        <w:t>/</w:t>
+      </w:r>
+      <w:proofErr w:type="spellStart"/>
+      <w:r>
+        <w:t>SortedMap</w:t>
+      </w:r>
+      <w:proofErr w:type="spellEnd"/>
     </w:p>
     <w:p/>
     <w:p>
@@ -501,8 +521,74 @@
     </w:p>
     <w:p/>
     <w:p>
+      <w:r>
+        <w:t>Before this presentation, we had several discussions on the design of the solution and the use cases that would be implemented. That discussion can be found in the same tea</w:t>
+      </w:r>
+      <w:r>
+        <w:t>m meeting at the following link</w:t>
+      </w:r>
+      <w:r>
+        <w:t>:</w:t>
+      </w:r>
+    </w:p>
+    <w:p/>
+    <w:p>
+      <w:hyperlink r:id="rId9" w:history="1">
+        <w:r>
+          <w:rPr>
+            <w:rStyle w:val="Hyperlink"/>
+          </w:rPr>
+          <w:t>https://youtu.be/ljViA9TU0SU?t=3377</w:t>
+        </w:r>
+      </w:hyperlink>
+    </w:p>
+    <w:p/>
+    <w:p/>
+    <w:p/>
+    <w:p>
+      <w:pPr>
+        <w:pStyle w:val="Heading1"/>
+      </w:pPr>
+      <w:r>
+        <w:t>Sockets: Client/Server</w:t>
+      </w:r>
+    </w:p>
+    <w:p/>
+    <w:p>
+      <w:r>
+        <w:t xml:space="preserve">This is one of my favorite domains in technology: anything that has to do with integration, so, I picked this topic from the list of topics that were available to the team. </w:t>
+      </w:r>
+    </w:p>
+    <w:p/>
+    <w:p>
+      <w:r>
+        <w:t xml:space="preserve">To explain and teach the topic of Java Sockets and client server implementations, I used the following presentation: </w:t>
+      </w:r>
+    </w:p>
+    <w:p/>
+    <w:p>
       <w:bookmarkStart w:id="0" w:name="_GoBack"/>
       <w:bookmarkEnd w:id="0"/>
+    </w:p>
+    <w:p/>
+    <w:p>
+      <w:r>
+        <w:t xml:space="preserve">Discussion on sockets usage in the proposed application: </w:t>
+      </w:r>
+      <w:hyperlink r:id="rId10" w:history="1">
+        <w:r>
+          <w:rPr>
+            <w:rStyle w:val="Hyperlink"/>
+          </w:rPr>
+          <w:t>https://youtu.be/ljViA9TU0SU?t=1396</w:t>
+        </w:r>
+      </w:hyperlink>
+    </w:p>
+    <w:p/>
+    <w:p>
+      <w:r>
+        <w:t xml:space="preserve"> </w:t>
+      </w:r>
     </w:p>
     <w:sectPr>
       <w:pgSz w:w="12240" w:h="15840"/>

--- a/Understanding Portfolio Submission 01/Understanding Repository - 01.docx
+++ b/Understanding Portfolio Submission 01/Understanding Repository - 01.docx
@@ -100,11 +100,9 @@
           <w:numId w:val="2"/>
         </w:numPr>
       </w:pPr>
-      <w:proofErr w:type="spellStart"/>
       <w:r>
         <w:t>ArrayList</w:t>
       </w:r>
-      <w:proofErr w:type="spellEnd"/>
     </w:p>
     <w:p>
       <w:pPr>
@@ -126,11 +124,9 @@
           <w:numId w:val="2"/>
         </w:numPr>
       </w:pPr>
-      <w:proofErr w:type="spellStart"/>
       <w:r>
         <w:t>LinkedList</w:t>
       </w:r>
-      <w:proofErr w:type="spellEnd"/>
     </w:p>
     <w:p>
       <w:pPr>
@@ -152,11 +148,9 @@
           <w:numId w:val="2"/>
         </w:numPr>
       </w:pPr>
-      <w:proofErr w:type="spellStart"/>
       <w:r>
         <w:t>TreeMap</w:t>
       </w:r>
-      <w:proofErr w:type="spellEnd"/>
     </w:p>
     <w:p>
       <w:pPr>
@@ -178,11 +172,9 @@
           <w:numId w:val="2"/>
         </w:numPr>
       </w:pPr>
-      <w:proofErr w:type="spellStart"/>
       <w:r>
         <w:t>Deque</w:t>
       </w:r>
-      <w:proofErr w:type="spellEnd"/>
     </w:p>
     <w:p>
       <w:pPr>
@@ -228,11 +220,9 @@
           <w:numId w:val="2"/>
         </w:numPr>
       </w:pPr>
-      <w:proofErr w:type="spellStart"/>
       <w:r>
         <w:t>NavigableMap</w:t>
       </w:r>
-      <w:proofErr w:type="spellEnd"/>
     </w:p>
     <w:p>
       <w:pPr>
@@ -267,19 +257,9 @@
           <w:numId w:val="2"/>
         </w:numPr>
       </w:pPr>
-      <w:proofErr w:type="spellStart"/>
-      <w:r>
-        <w:t>SortedSet</w:t>
-      </w:r>
-      <w:proofErr w:type="spellEnd"/>
-      <w:r>
-        <w:t>/</w:t>
-      </w:r>
-      <w:proofErr w:type="spellStart"/>
-      <w:r>
-        <w:t>SortedMap</w:t>
-      </w:r>
-      <w:proofErr w:type="spellEnd"/>
+      <w:r>
+        <w:t>SortedSet/SortedMap</w:t>
+      </w:r>
     </w:p>
     <w:p/>
     <w:p>
@@ -567,15 +547,72 @@
     </w:p>
     <w:p/>
     <w:p>
-      <w:bookmarkStart w:id="0" w:name="_GoBack"/>
-      <w:bookmarkEnd w:id="0"/>
-    </w:p>
-    <w:p/>
-    <w:p>
-      <w:r>
-        <w:t xml:space="preserve">Discussion on sockets usage in the proposed application: </w:t>
-      </w:r>
       <w:hyperlink r:id="rId10" w:history="1">
+        <w:r>
+          <w:rPr>
+            <w:rStyle w:val="Hyperlink"/>
+          </w:rPr>
+          <w:t>https://github.com/Costa-Eurico/CIT-360-W16-Understanding-Portfolio/blob/master/Understanding%20Portfolio%20Submission%2001/sockets/SocketsIO.pptx</w:t>
+        </w:r>
+      </w:hyperlink>
+    </w:p>
+    <w:p/>
+    <w:p>
+      <w:r>
+        <w:t>To explain to my team the usage of sockets, I created an example program using a client/server implementation of sockets. The example is a client application that connects to a server to request weather details for a given location. In addition to the sockets code sample, I decided to include JSON in my example, since it would be a common type of technology integration, using JSON to transmit data between a client and server application using sockets to communicate. The files that implement this example can be found here:</w:t>
+      </w:r>
+    </w:p>
+    <w:p/>
+    <w:p>
+      <w:r>
+        <w:t xml:space="preserve">Client: </w:t>
+      </w:r>
+      <w:hyperlink r:id="rId11" w:history="1">
+        <w:r>
+          <w:rPr>
+            <w:rStyle w:val="Hyperlink"/>
+          </w:rPr>
+          <w:t>https://github.com/Costa-Eurico/CIT-360-W16-Understanding-Portfolio/blob/master/Understanding%20Portfolio%20Submission%2001/sockets/SocketsWeatherClient/src/SocketsWeatherClient.java</w:t>
+        </w:r>
+      </w:hyperlink>
+    </w:p>
+    <w:p/>
+    <w:p>
+      <w:r>
+        <w:t xml:space="preserve">Server: </w:t>
+      </w:r>
+      <w:hyperlink r:id="rId12" w:history="1">
+        <w:r>
+          <w:rPr>
+            <w:rStyle w:val="Hyperlink"/>
+          </w:rPr>
+          <w:t>https://github.com/Costa-Eurico/CIT-360-W16-Understanding-Portfolio/blob/master/Understanding%20Portfolio%20Submission%2001/sockets/SocketsWeatherServer/src/SocketsWeatherServer.java</w:t>
+        </w:r>
+      </w:hyperlink>
+    </w:p>
+    <w:p/>
+    <w:p>
+      <w:r>
+        <w:t xml:space="preserve">The following link is a link to the sharing presentation where I presented on the topic plus the example implementation: </w:t>
+      </w:r>
+      <w:hyperlink r:id="rId13" w:history="1">
+        <w:r>
+          <w:rPr>
+            <w:rStyle w:val="Hyperlink"/>
+          </w:rPr>
+          <w:t>https://youtu.be/MeXdRb5NoJU</w:t>
+        </w:r>
+      </w:hyperlink>
+    </w:p>
+    <w:p/>
+    <w:p>
+      <w:r>
+        <w:t>The sockets topic has been discussed with my team on several occasions. The link below is for an excerpt of a discussion on the topic of sockets when my team and I were discussing the proposal for the team app</w:t>
+      </w:r>
+      <w:r>
+        <w:t xml:space="preserve">: </w:t>
+      </w:r>
+      <w:hyperlink r:id="rId14" w:history="1">
         <w:r>
           <w:rPr>
             <w:rStyle w:val="Hyperlink"/>
@@ -583,6 +620,11 @@
           <w:t>https://youtu.be/ljViA9TU0SU?t=1396</w:t>
         </w:r>
       </w:hyperlink>
+    </w:p>
+    <w:p/>
+    <w:p>
+      <w:bookmarkStart w:id="0" w:name="_GoBack"/>
+      <w:bookmarkEnd w:id="0"/>
     </w:p>
     <w:p/>
     <w:p>

--- a/Understanding Portfolio Submission 01/Understanding Repository - 01.docx
+++ b/Understanding Portfolio Submission 01/Understanding Repository - 01.docx
@@ -522,8 +522,13 @@
         </w:r>
       </w:hyperlink>
     </w:p>
-    <w:p/>
-    <w:p/>
+    <w:p>
+      <w:pPr>
+        <w:pBdr>
+          <w:bottom w:val="single" w:sz="6" w:space="1" w:color="auto"/>
+        </w:pBdr>
+      </w:pPr>
+    </w:p>
     <w:p/>
     <w:p>
       <w:pPr>
@@ -559,7 +564,33 @@
     <w:p/>
     <w:p>
       <w:r>
-        <w:t>To explain to my team the usage of sockets, I created an example program using a client/server implementation of sockets. The example is a client application that connects to a server to request weather details for a given location. In addition to the sockets code sample, I decided to include JSON in my example, since it would be a common type of technology integration, using JSON to transmit data between a client and server application using sockets to communicate. The files that implement this example can be found here:</w:t>
+        <w:t xml:space="preserve">To explain to my team the usage of sockets, I created an example program using a client/server implementation of sockets. The example is a client application that connects to a server to request weather details for a given location. </w:t>
+      </w:r>
+    </w:p>
+    <w:p>
+      <w:r>
+        <w:t xml:space="preserve">In addition to the sockets code sample, I decided to include JSON in my example, since it would be a common type of technology integration, using JSON to transmit data between a client and server application using sockets to communicate. </w:t>
+      </w:r>
+      <w:r>
+        <w:t>Because native JSON support in Java will only be available in Java 9, I had to use the 3</w:t>
+      </w:r>
+      <w:r>
+        <w:rPr>
+          <w:vertAlign w:val="superscript"/>
+        </w:rPr>
+        <w:t>rd</w:t>
+      </w:r>
+      <w:r>
+        <w:t xml:space="preserve"> party Jason.org java JSON library that is referenced in the code. </w:t>
+      </w:r>
+    </w:p>
+    <w:p/>
+    <w:p>
+      <w:r>
+        <w:t xml:space="preserve">The code also includes proper error handling. </w:t>
+      </w:r>
+      <w:r>
+        <w:t>The files that implement this example can be found here:</w:t>
       </w:r>
     </w:p>
     <w:p/>
@@ -593,9 +624,36 @@
     <w:p/>
     <w:p>
       <w:r>
+        <w:t xml:space="preserve">To support the Server API call, the following Classes are also used: </w:t>
+      </w:r>
+    </w:p>
+    <w:p>
+      <w:hyperlink r:id="rId13" w:history="1">
+        <w:r>
+          <w:rPr>
+            <w:rStyle w:val="Hyperlink"/>
+          </w:rPr>
+          <w:t>https://github.com/Costa-Eurico/CIT-360-W16-Understanding-Portfolio/blob/master/Understanding%20Portfolio%20Submission%2001/sockets/SocketsWeatherServer/src/SocketWeatherProtocol.java</w:t>
+        </w:r>
+      </w:hyperlink>
+    </w:p>
+    <w:p/>
+    <w:p>
+      <w:hyperlink r:id="rId14" w:history="1">
+        <w:r>
+          <w:rPr>
+            <w:rStyle w:val="Hyperlink"/>
+          </w:rPr>
+          <w:t>https://github.com/Costa-Eurico/CIT-360-W16-Understanding-Portfolio/blob/master/Understanding%20Portfolio%20Submission%2001/sockets/SocketsWeatherServer/src/Weather.java</w:t>
+        </w:r>
+      </w:hyperlink>
+    </w:p>
+    <w:p/>
+    <w:p>
+      <w:r>
         <w:t xml:space="preserve">The following link is a link to the sharing presentation where I presented on the topic plus the example implementation: </w:t>
       </w:r>
-      <w:hyperlink r:id="rId13" w:history="1">
+      <w:hyperlink r:id="rId15" w:history="1">
         <w:r>
           <w:rPr>
             <w:rStyle w:val="Hyperlink"/>
@@ -612,7 +670,7 @@
       <w:r>
         <w:t xml:space="preserve">: </w:t>
       </w:r>
-      <w:hyperlink r:id="rId14" w:history="1">
+      <w:hyperlink r:id="rId16" w:history="1">
         <w:r>
           <w:rPr>
             <w:rStyle w:val="Hyperlink"/>
@@ -621,11 +679,140 @@
         </w:r>
       </w:hyperlink>
     </w:p>
+    <w:p>
+      <w:pPr>
+        <w:pBdr>
+          <w:bottom w:val="single" w:sz="6" w:space="1" w:color="auto"/>
+        </w:pBdr>
+      </w:pPr>
+    </w:p>
+    <w:p/>
+    <w:p>
+      <w:pPr>
+        <w:pStyle w:val="Heading1"/>
+      </w:pPr>
+      <w:r>
+        <w:t>JUnit</w:t>
+      </w:r>
+    </w:p>
+    <w:p/>
+    <w:p>
+      <w:r>
+        <w:t xml:space="preserve">My most recent topic was on JUnit. On this topic, I created both a sharing presentation, which can be found here: </w:t>
+      </w:r>
+      <w:hyperlink r:id="rId17" w:history="1">
+        <w:r>
+          <w:rPr>
+            <w:rStyle w:val="Hyperlink"/>
+          </w:rPr>
+          <w:t>https://youtu.be/R-2bSFNYXFg</w:t>
+        </w:r>
+      </w:hyperlink>
+      <w:r>
+        <w:t xml:space="preserve">, and also presented about the topic in a team meeting, that can be found here: </w:t>
+      </w:r>
+      <w:hyperlink r:id="rId18" w:history="1">
+        <w:r>
+          <w:rPr>
+            <w:rStyle w:val="Hyperlink"/>
+          </w:rPr>
+          <w:t>https://youtu.be/c-SAsTOlYXg?t=1235</w:t>
+        </w:r>
+      </w:hyperlink>
+      <w:r>
+        <w:t>, with a discussion after on how to use JUnit.</w:t>
+      </w:r>
+    </w:p>
+    <w:p/>
+    <w:p>
+      <w:r>
+        <w:t xml:space="preserve">The presentation can be found here: </w:t>
+      </w:r>
+      <w:hyperlink r:id="rId19" w:history="1">
+        <w:r>
+          <w:rPr>
+            <w:rStyle w:val="Hyperlink"/>
+          </w:rPr>
+          <w:t>https://github.com/Costa-Eurico/CIT-360-W16-Understanding-Portfolio/blob/master/Understanding%20Portfolio%20Submission%2001/JUnit/JUnit.pptx</w:t>
+        </w:r>
+      </w:hyperlink>
+    </w:p>
+    <w:p/>
+    <w:p>
+      <w:r>
+        <w:t xml:space="preserve">The actual code used </w:t>
+      </w:r>
+      <w:r>
+        <w:t>can be found in the links below:</w:t>
+      </w:r>
+    </w:p>
+    <w:p/>
+    <w:p>
+      <w:r>
+        <w:t xml:space="preserve">Example Class: </w:t>
+      </w:r>
+      <w:hyperlink r:id="rId20" w:history="1">
+        <w:r>
+          <w:rPr>
+            <w:rStyle w:val="Hyperlink"/>
+          </w:rPr>
+          <w:t>https://github.com/Costa-Eurico/CIT-360-W16-Understanding-Portfolio/blob/master/Understanding%20Portfolio%20Submission%2001/JUnit/JUnit_Example/src/junit_example/JUnitExample.java</w:t>
+        </w:r>
+      </w:hyperlink>
+    </w:p>
+    <w:p/>
+    <w:p>
+      <w:r>
+        <w:t xml:space="preserve">Test: </w:t>
+      </w:r>
+      <w:hyperlink r:id="rId21" w:history="1">
+        <w:r>
+          <w:rPr>
+            <w:rStyle w:val="Hyperlink"/>
+          </w:rPr>
+          <w:t>https://github.com/Costa-Eurico/CIT-360-W16-Understanding-Portfolio/blob/master/Understanding%20Portfolio%20Submission%2001/JUnit/JUnit_Example/test/junit_example/JUnitExampleTest.java</w:t>
+        </w:r>
+      </w:hyperlink>
+    </w:p>
+    <w:p/>
+    <w:p>
+      <w:r>
+        <w:t>The test class basically uses one example of all the functionalities available in the JUnit unit test framework, namely:</w:t>
+      </w:r>
+    </w:p>
+    <w:p/>
+    <w:p>
+      <w:pPr>
+        <w:pStyle w:val="ListParagraph"/>
+        <w:numPr>
+          <w:ilvl w:val="0"/>
+          <w:numId w:val="3"/>
+        </w:numPr>
+      </w:pPr>
+      <w:r>
+        <w:t>Annotations (all annotations are used to exemplify the power of the framework)</w:t>
+      </w:r>
+    </w:p>
+    <w:p>
+      <w:pPr>
+        <w:pStyle w:val="ListParagraph"/>
+        <w:numPr>
+          <w:ilvl w:val="0"/>
+          <w:numId w:val="3"/>
+        </w:numPr>
+      </w:pPr>
+      <w:r>
+        <w:t>Assertions (all available assertions are used, with simple examples of its usage)</w:t>
+      </w:r>
+    </w:p>
+    <w:p/>
     <w:p/>
     <w:p>
       <w:bookmarkStart w:id="0" w:name="_GoBack"/>
       <w:bookmarkEnd w:id="0"/>
     </w:p>
+    <w:p/>
+    <w:p/>
     <w:p/>
     <w:p>
       <w:r>
@@ -758,6 +945,118 @@
     </w:lvl>
   </w:abstractNum>
   <w:abstractNum w:abstractNumId="1">
+    <w:nsid w:val="2663546B"/>
+    <w:multiLevelType w:val="hybridMultilevel"/>
+    <w:tmpl w:val="9998E400"/>
+    <w:lvl w:ilvl="0" w:tplc="C7942C9A">
+      <w:numFmt w:val="bullet"/>
+      <w:lvlText w:val="-"/>
+      <w:lvlJc w:val="left"/>
+      <w:pPr>
+        <w:ind w:left="720" w:hanging="360"/>
+      </w:pPr>
+      <w:rPr>
+        <w:rFonts w:ascii="Calibri" w:eastAsia="宋体" w:hAnsi="Calibri" w:cstheme="minorBidi" w:hint="default"/>
+      </w:rPr>
+    </w:lvl>
+    <w:lvl w:ilvl="1" w:tplc="04090003" w:tentative="1">
+      <w:start w:val="1"/>
+      <w:numFmt w:val="bullet"/>
+      <w:lvlText w:val="o"/>
+      <w:lvlJc w:val="left"/>
+      <w:pPr>
+        <w:ind w:left="1440" w:hanging="360"/>
+      </w:pPr>
+      <w:rPr>
+        <w:rFonts w:ascii="Courier New" w:hAnsi="Courier New" w:cs="Courier New" w:hint="default"/>
+      </w:rPr>
+    </w:lvl>
+    <w:lvl w:ilvl="2" w:tplc="04090005" w:tentative="1">
+      <w:start w:val="1"/>
+      <w:numFmt w:val="bullet"/>
+      <w:lvlText w:val=""/>
+      <w:lvlJc w:val="left"/>
+      <w:pPr>
+        <w:ind w:left="2160" w:hanging="360"/>
+      </w:pPr>
+      <w:rPr>
+        <w:rFonts w:ascii="Wingdings" w:hAnsi="Wingdings" w:hint="default"/>
+      </w:rPr>
+    </w:lvl>
+    <w:lvl w:ilvl="3" w:tplc="04090001" w:tentative="1">
+      <w:start w:val="1"/>
+      <w:numFmt w:val="bullet"/>
+      <w:lvlText w:val=""/>
+      <w:lvlJc w:val="left"/>
+      <w:pPr>
+        <w:ind w:left="2880" w:hanging="360"/>
+      </w:pPr>
+      <w:rPr>
+        <w:rFonts w:ascii="Symbol" w:hAnsi="Symbol" w:hint="default"/>
+      </w:rPr>
+    </w:lvl>
+    <w:lvl w:ilvl="4" w:tplc="04090003" w:tentative="1">
+      <w:start w:val="1"/>
+      <w:numFmt w:val="bullet"/>
+      <w:lvlText w:val="o"/>
+      <w:lvlJc w:val="left"/>
+      <w:pPr>
+        <w:ind w:left="3600" w:hanging="360"/>
+      </w:pPr>
+      <w:rPr>
+        <w:rFonts w:ascii="Courier New" w:hAnsi="Courier New" w:cs="Courier New" w:hint="default"/>
+      </w:rPr>
+    </w:lvl>
+    <w:lvl w:ilvl="5" w:tplc="04090005" w:tentative="1">
+      <w:start w:val="1"/>
+      <w:numFmt w:val="bullet"/>
+      <w:lvlText w:val=""/>
+      <w:lvlJc w:val="left"/>
+      <w:pPr>
+        <w:ind w:left="4320" w:hanging="360"/>
+      </w:pPr>
+      <w:rPr>
+        <w:rFonts w:ascii="Wingdings" w:hAnsi="Wingdings" w:hint="default"/>
+      </w:rPr>
+    </w:lvl>
+    <w:lvl w:ilvl="6" w:tplc="04090001" w:tentative="1">
+      <w:start w:val="1"/>
+      <w:numFmt w:val="bullet"/>
+      <w:lvlText w:val=""/>
+      <w:lvlJc w:val="left"/>
+      <w:pPr>
+        <w:ind w:left="5040" w:hanging="360"/>
+      </w:pPr>
+      <w:rPr>
+        <w:rFonts w:ascii="Symbol" w:hAnsi="Symbol" w:hint="default"/>
+      </w:rPr>
+    </w:lvl>
+    <w:lvl w:ilvl="7" w:tplc="04090003" w:tentative="1">
+      <w:start w:val="1"/>
+      <w:numFmt w:val="bullet"/>
+      <w:lvlText w:val="o"/>
+      <w:lvlJc w:val="left"/>
+      <w:pPr>
+        <w:ind w:left="5760" w:hanging="360"/>
+      </w:pPr>
+      <w:rPr>
+        <w:rFonts w:ascii="Courier New" w:hAnsi="Courier New" w:cs="Courier New" w:hint="default"/>
+      </w:rPr>
+    </w:lvl>
+    <w:lvl w:ilvl="8" w:tplc="04090005" w:tentative="1">
+      <w:start w:val="1"/>
+      <w:numFmt w:val="bullet"/>
+      <w:lvlText w:val=""/>
+      <w:lvlJc w:val="left"/>
+      <w:pPr>
+        <w:ind w:left="6480" w:hanging="360"/>
+      </w:pPr>
+      <w:rPr>
+        <w:rFonts w:ascii="Wingdings" w:hAnsi="Wingdings" w:hint="default"/>
+      </w:rPr>
+    </w:lvl>
+  </w:abstractNum>
+  <w:abstractNum w:abstractNumId="2">
     <w:nsid w:val="3A510720"/>
     <w:multiLevelType w:val="hybridMultilevel"/>
     <w:tmpl w:val="F98C0AC4"/>
@@ -874,6 +1173,9 @@
     <w:abstractNumId w:val="0"/>
   </w:num>
   <w:num w:numId="2">
+    <w:abstractNumId w:val="2"/>
+  </w:num>
+  <w:num w:numId="3">
     <w:abstractNumId w:val="1"/>
   </w:num>
 </w:numbering>
